--- a/documentation/CS480 – Project Outline.docx
+++ b/documentation/CS480 – Project Outline.docx
@@ -101,7 +101,7 @@
           <w:sz w:val="28"/>
           <w:szCs w:val="28"/>
         </w:rPr>
-        <w:t xml:space="preserve">Consider the design of the following database system for managing a computer science job database: A table of all companies with job openings. The company have unique names, can have variable job types, have a unique id number and can belong to more than one category (fortune 500, top 100 startup, etc.). The next table helps keeps track of the job openings and application requirements at these various companies. The applications table should consist of the location of the job, its estimated salary, job description, the position being offered, a field to check the applied status (yes/no) and company id corresponding to the companies from the companies table. The last table exists to keep a track of the progress of applications which have been applied. This results table will have a field confirming about receiving the interview call, and also stores the id. </w:t>
+        <w:t xml:space="preserve">Consider the design of the following database system for managing a computer science job database: A table of all companies with job openings. The company have unique names, can have variable job types, have a unique id number and can belong to more than one category (fortune 500, top 100 startup, etc.). The next table helps keeps track of the job openings and application requirements at these various companies. The applications table should consist of the location of the job, its estimated salary, job description, the position being offered and company id corresponding to the companies from the companies table. The last table exists to keep a track of the progress of applications which have been applied. This results table will have a field confirming about </w:t>
       </w:r>
       <w:r>
         <w:rPr>
@@ -109,7 +109,31 @@
           <w:sz w:val="28"/>
           <w:szCs w:val="28"/>
         </w:rPr>
-        <w:t xml:space="preserve">  </w:t>
+        <w:t>the interview progress</w:t>
+      </w:r>
+      <w:r>
+        <w:rPr>
+          <w:color w:val="FF0000"/>
+          <w:sz w:val="28"/>
+          <w:szCs w:val="28"/>
+        </w:rPr>
+        <w:t>, and also stores the i</w:t>
+      </w:r>
+      <w:r>
+        <w:rPr>
+          <w:color w:val="FF0000"/>
+          <w:sz w:val="28"/>
+          <w:szCs w:val="28"/>
+        </w:rPr>
+        <w:t>d, application apply links, etc</w:t>
+      </w:r>
+      <w:r>
+        <w:rPr>
+          <w:color w:val="FF0000"/>
+          <w:sz w:val="28"/>
+          <w:szCs w:val="28"/>
+        </w:rPr>
+        <w:t xml:space="preserve">.   </w:t>
       </w:r>
     </w:p>
     <w:p>
@@ -444,15 +468,7 @@
           <w:sz w:val="26"/>
           <w:szCs w:val="26"/>
         </w:rPr>
-        <w:t xml:space="preserve"> id should be generated by the system au</w:t>
-      </w:r>
-      <w:r>
-        <w:rPr>
-          <w:color w:val="FF0000"/>
-          <w:sz w:val="26"/>
-          <w:szCs w:val="26"/>
-        </w:rPr>
-        <w:t>tomatically using MySQL autoincrement.</w:t>
+        <w:t xml:space="preserve"> id should be generated by the system automatically using MySQL autoincrement.</w:t>
       </w:r>
     </w:p>
     <w:p>
@@ -491,14 +507,7 @@
           <w:sz w:val="26"/>
           <w:szCs w:val="26"/>
         </w:rPr>
-        <w:t>Insert/delete/update/read</w:t>
-      </w:r>
-      <w:r>
-        <w:rPr>
-          <w:sz w:val="26"/>
-          <w:szCs w:val="26"/>
-        </w:rPr>
-        <w:t xml:space="preserve"> </w:t>
+        <w:t xml:space="preserve">Insert/delete/update/read </w:t>
       </w:r>
       <w:r>
         <w:rPr>
@@ -586,14 +595,7 @@
           <w:sz w:val="26"/>
           <w:szCs w:val="26"/>
         </w:rPr>
-        <w:t>Insert/delete/update/read</w:t>
-      </w:r>
-      <w:r>
-        <w:rPr>
-          <w:sz w:val="26"/>
-          <w:szCs w:val="26"/>
-        </w:rPr>
-        <w:t xml:space="preserve"> </w:t>
+        <w:t xml:space="preserve">Insert/delete/update/read </w:t>
       </w:r>
       <w:r>
         <w:rPr>
@@ -610,271 +612,31 @@
           <w:sz w:val="26"/>
           <w:szCs w:val="26"/>
         </w:rPr>
-        <w:t xml:space="preserve"> </w:t>
-      </w:r>
-      <w:r>
-        <w:rPr>
-          <w:color w:val="FF0000"/>
-          <w:sz w:val="26"/>
-          <w:szCs w:val="26"/>
-        </w:rPr>
-        <w:t>(</w:t>
-      </w:r>
-      <w:r>
-        <w:rPr>
-          <w:color w:val="FF0000"/>
-          <w:sz w:val="26"/>
-          <w:szCs w:val="26"/>
-        </w:rPr>
-        <w:t>a</w:t>
-      </w:r>
-      <w:r>
-        <w:rPr>
-          <w:color w:val="FF0000"/>
-          <w:sz w:val="26"/>
-          <w:szCs w:val="26"/>
-        </w:rPr>
-        <w:t>l</w:t>
-      </w:r>
-      <w:r>
-        <w:rPr>
-          <w:color w:val="FF0000"/>
-          <w:sz w:val="26"/>
-          <w:szCs w:val="26"/>
-        </w:rPr>
-        <w:t>l</w:t>
-      </w:r>
-      <w:r>
-        <w:rPr>
-          <w:color w:val="FF0000"/>
-          <w:sz w:val="26"/>
-          <w:szCs w:val="26"/>
-        </w:rPr>
-        <w:t xml:space="preserve"> </w:t>
-      </w:r>
-      <w:r>
-        <w:rPr>
-          <w:color w:val="FF0000"/>
-          <w:sz w:val="26"/>
-          <w:szCs w:val="26"/>
-        </w:rPr>
-        <w:t>a</w:t>
-      </w:r>
-      <w:r>
-        <w:rPr>
-          <w:color w:val="FF0000"/>
-          <w:sz w:val="26"/>
-          <w:szCs w:val="26"/>
-        </w:rPr>
-        <w:t>t</w:t>
-      </w:r>
-      <w:r>
-        <w:rPr>
-          <w:color w:val="FF0000"/>
-          <w:sz w:val="26"/>
-          <w:szCs w:val="26"/>
-        </w:rPr>
-        <w:t>t</w:t>
-      </w:r>
-      <w:r>
-        <w:rPr>
-          <w:color w:val="FF0000"/>
-          <w:sz w:val="26"/>
-          <w:szCs w:val="26"/>
-        </w:rPr>
-        <w:t>r</w:t>
-      </w:r>
-      <w:r>
-        <w:rPr>
-          <w:color w:val="FF0000"/>
-          <w:sz w:val="26"/>
-          <w:szCs w:val="26"/>
-        </w:rPr>
-        <w:t>i</w:t>
-      </w:r>
-      <w:r>
-        <w:rPr>
-          <w:color w:val="FF0000"/>
-          <w:sz w:val="26"/>
-          <w:szCs w:val="26"/>
-        </w:rPr>
-        <w:t>b</w:t>
-      </w:r>
-      <w:r>
-        <w:rPr>
-          <w:color w:val="FF0000"/>
-          <w:sz w:val="26"/>
-          <w:szCs w:val="26"/>
-        </w:rPr>
-        <w:t>u</w:t>
-      </w:r>
-      <w:r>
-        <w:rPr>
-          <w:color w:val="FF0000"/>
-          <w:sz w:val="26"/>
-          <w:szCs w:val="26"/>
-        </w:rPr>
-        <w:t>t</w:t>
-      </w:r>
-      <w:r>
-        <w:rPr>
-          <w:color w:val="FF0000"/>
-          <w:sz w:val="26"/>
-          <w:szCs w:val="26"/>
-        </w:rPr>
-        <w:t>e</w:t>
-      </w:r>
-      <w:r>
-        <w:rPr>
-          <w:color w:val="FF0000"/>
-          <w:sz w:val="26"/>
-          <w:szCs w:val="26"/>
-        </w:rPr>
-        <w:t>s</w:t>
-      </w:r>
-      <w:r>
-        <w:rPr>
-          <w:color w:val="FF0000"/>
-          <w:sz w:val="26"/>
-          <w:szCs w:val="26"/>
-        </w:rPr>
-        <w:t xml:space="preserve"> </w:t>
-      </w:r>
-      <w:r>
-        <w:rPr>
-          <w:color w:val="FF0000"/>
-          <w:sz w:val="26"/>
-          <w:szCs w:val="26"/>
-        </w:rPr>
-        <w:t>e</w:t>
-      </w:r>
-      <w:r>
-        <w:rPr>
-          <w:color w:val="FF0000"/>
-          <w:sz w:val="26"/>
-          <w:szCs w:val="26"/>
-        </w:rPr>
-        <w:t>x</w:t>
-      </w:r>
-      <w:r>
-        <w:rPr>
-          <w:color w:val="FF0000"/>
-          <w:sz w:val="26"/>
-          <w:szCs w:val="26"/>
-        </w:rPr>
-        <w:t>c</w:t>
-      </w:r>
-      <w:r>
-        <w:rPr>
-          <w:color w:val="FF0000"/>
-          <w:sz w:val="26"/>
-          <w:szCs w:val="26"/>
-        </w:rPr>
-        <w:t>e</w:t>
-      </w:r>
-      <w:r>
-        <w:rPr>
-          <w:color w:val="FF0000"/>
-          <w:sz w:val="26"/>
-          <w:szCs w:val="26"/>
-        </w:rPr>
-        <w:t>p</w:t>
-      </w:r>
-      <w:r>
-        <w:rPr>
-          <w:color w:val="FF0000"/>
-          <w:sz w:val="26"/>
-          <w:szCs w:val="26"/>
-        </w:rPr>
-        <w:t>t</w:t>
-      </w:r>
-      <w:r>
-        <w:rPr>
-          <w:color w:val="FF0000"/>
-          <w:sz w:val="26"/>
-          <w:szCs w:val="26"/>
-        </w:rPr>
-        <w:t xml:space="preserve"> </w:t>
-      </w:r>
-      <w:r>
-        <w:rPr>
-          <w:color w:val="FF0000"/>
-          <w:sz w:val="26"/>
-          <w:szCs w:val="26"/>
-        </w:rPr>
-        <w:t>t</w:t>
-      </w:r>
-      <w:r>
-        <w:rPr>
-          <w:color w:val="FF0000"/>
-          <w:sz w:val="26"/>
-          <w:szCs w:val="26"/>
-        </w:rPr>
-        <w:t>h</w:t>
-      </w:r>
-      <w:r>
-        <w:rPr>
-          <w:color w:val="FF0000"/>
-          <w:sz w:val="26"/>
-          <w:szCs w:val="26"/>
-        </w:rPr>
-        <w:t>e</w:t>
-      </w:r>
-      <w:r>
-        <w:rPr>
-          <w:color w:val="FF0000"/>
-          <w:sz w:val="26"/>
-          <w:szCs w:val="26"/>
-        </w:rPr>
-        <w:t xml:space="preserve"> company</w:t>
-      </w:r>
-      <w:r>
-        <w:rPr>
-          <w:color w:val="FF0000"/>
-          <w:sz w:val="26"/>
-          <w:szCs w:val="26"/>
-        </w:rPr>
-        <w:t xml:space="preserve"> </w:t>
-      </w:r>
-      <w:r>
-        <w:rPr>
-          <w:color w:val="FF0000"/>
-          <w:sz w:val="26"/>
-          <w:szCs w:val="26"/>
-        </w:rPr>
-        <w:t>i</w:t>
-      </w:r>
-      <w:r>
-        <w:rPr>
-          <w:color w:val="FF0000"/>
-          <w:sz w:val="26"/>
-          <w:szCs w:val="26"/>
-        </w:rPr>
-        <w:t>d</w:t>
-      </w:r>
-      <w:r>
-        <w:rPr>
-          <w:color w:val="FF0000"/>
-          <w:sz w:val="26"/>
-          <w:szCs w:val="26"/>
-        </w:rPr>
-        <w:t>)</w:t>
-      </w:r>
-      <w:r>
-        <w:rPr>
-          <w:color w:val="FF0000"/>
-          <w:sz w:val="26"/>
-          <w:szCs w:val="26"/>
-        </w:rPr>
-        <w:t>.</w:t>
-      </w:r>
-      <w:r>
-        <w:rPr>
-          <w:color w:val="FF0000"/>
-          <w:sz w:val="26"/>
-          <w:szCs w:val="26"/>
-        </w:rPr>
-        <w:t xml:space="preserve"> The company</w:t>
+        <w:t xml:space="preserve"> (all attributes except the </w:t>
+      </w:r>
+      <w:r>
+        <w:rPr>
+          <w:color w:val="FF0000"/>
+          <w:sz w:val="26"/>
+          <w:szCs w:val="26"/>
+        </w:rPr>
+        <w:t>result</w:t>
+      </w:r>
+      <w:r>
+        <w:rPr>
+          <w:color w:val="FF0000"/>
+          <w:sz w:val="26"/>
+          <w:szCs w:val="26"/>
+        </w:rPr>
+        <w:t xml:space="preserve"> id). The </w:t>
+      </w:r>
+      <w:r>
+        <w:rPr>
+          <w:color w:val="FF0000"/>
+          <w:sz w:val="26"/>
+          <w:szCs w:val="26"/>
+        </w:rPr>
+        <w:t>result</w:t>
       </w:r>
       <w:r>
         <w:rPr>
@@ -928,10 +690,7 @@
       </w:pPr>
       <w:r>
         <w:lastRenderedPageBreak/>
-        <w:t>P</w:t>
-      </w:r>
-      <w:r>
-        <w:t xml:space="preserve">roject Part 3 – Queries       </w:t>
+        <w:t xml:space="preserve">Project Part 3 – Queries       </w:t>
       </w:r>
     </w:p>
     <w:p>
@@ -968,14 +727,7 @@
           <w:sz w:val="26"/>
           <w:szCs w:val="26"/>
         </w:rPr>
-        <w:t>Based on the Demo, i</w:t>
-      </w:r>
-      <w:r>
-        <w:rPr>
-          <w:sz w:val="26"/>
-          <w:szCs w:val="26"/>
-        </w:rPr>
-        <w:t>mplement the following functionality using Java and SQL with necessary GUI interfaces.</w:t>
+        <w:t>Based on the Demo, implement the following functionality using Java and SQL with necessary GUI interfaces.</w:t>
       </w:r>
     </w:p>
     <w:p>
@@ -1021,20 +773,9 @@
       <w:r>
         <w:rPr>
           <w:color w:val="FF0000"/>
-        </w:rPr>
-        <w:t xml:space="preserve">List all </w:t>
-      </w:r>
-      <w:r>
-        <w:rPr>
-          <w:color w:val="FF0000"/>
-        </w:rPr>
-        <w:t>Applications</w:t>
-      </w:r>
-      <w:r>
-        <w:rPr>
-          <w:color w:val="FF0000"/>
-        </w:rPr>
-        <w:t xml:space="preserve"> members</w:t>
+          <w:lang w:val="en-US"/>
+        </w:rPr>
+        <w:t>List all company names in the database.</w:t>
       </w:r>
     </w:p>
     <w:p>
@@ -1062,20 +803,9 @@
       <w:r>
         <w:rPr>
           <w:color w:val="FF0000"/>
-        </w:rPr>
-        <w:t xml:space="preserve">List all </w:t>
-      </w:r>
-      <w:r>
-        <w:rPr>
-          <w:color w:val="FF0000"/>
-        </w:rPr>
-        <w:t>Results</w:t>
-      </w:r>
-      <w:r>
-        <w:rPr>
-          <w:color w:val="FF0000"/>
-        </w:rPr>
-        <w:t xml:space="preserve"> members</w:t>
+          <w:lang w:val="en-US"/>
+        </w:rPr>
+        <w:t>List all Application details for company with name Google.</w:t>
       </w:r>
     </w:p>
     <w:p>
@@ -1104,20 +834,9 @@
       <w:r>
         <w:rPr>
           <w:color w:val="FF0000"/>
-        </w:rPr>
-        <w:t xml:space="preserve">List all </w:t>
-      </w:r>
-      <w:r>
-        <w:rPr>
-          <w:color w:val="FF0000"/>
-        </w:rPr>
-        <w:t>Companies</w:t>
-      </w:r>
-      <w:r>
-        <w:rPr>
-          <w:color w:val="FF0000"/>
-        </w:rPr>
-        <w:t xml:space="preserve"> members</w:t>
+          <w:lang w:val="en-US"/>
+        </w:rPr>
+        <w:t>Count the total results where the interview progress is "rejected"</w:t>
       </w:r>
     </w:p>
     <w:p>
@@ -1176,16 +895,9 @@
           <w:color w:val="FF0000"/>
           <w:sz w:val="26"/>
           <w:szCs w:val="26"/>
-        </w:rPr>
-        <w:t>List a</w:t>
-      </w:r>
-      <w:r>
-        <w:rPr>
-          <w:color w:val="FF0000"/>
-          <w:sz w:val="26"/>
-          <w:szCs w:val="26"/>
-        </w:rPr>
-        <w:t>ll applications which have been applied on.</w:t>
+          <w:lang w:val="en-US"/>
+        </w:rPr>
+        <w:t>List all companies and their salary which offer salary greater than $100.</w:t>
       </w:r>
     </w:p>
     <w:p>
@@ -1226,16 +938,9 @@
           <w:color w:val="FF0000"/>
           <w:sz w:val="26"/>
           <w:szCs w:val="26"/>
-        </w:rPr>
-        <w:t xml:space="preserve">List all </w:t>
-      </w:r>
-      <w:r>
-        <w:rPr>
-          <w:color w:val="FF0000"/>
-          <w:sz w:val="26"/>
-          <w:szCs w:val="26"/>
-        </w:rPr>
-        <w:t>job application with salary greater than (some amount).</w:t>
+          <w:lang w:val="en-US"/>
+        </w:rPr>
+        <w:t>List all Application details for company with name Google.</w:t>
       </w:r>
     </w:p>
     <w:p>
@@ -1276,16 +981,9 @@
           <w:color w:val="FF0000"/>
           <w:sz w:val="26"/>
           <w:szCs w:val="26"/>
-        </w:rPr>
-        <w:t xml:space="preserve">Find all the </w:t>
-      </w:r>
-      <w:r>
-        <w:rPr>
-          <w:color w:val="FF0000"/>
-          <w:sz w:val="26"/>
-          <w:szCs w:val="26"/>
-        </w:rPr>
-        <w:t>companies from which interview calls were received.</w:t>
+          <w:lang w:val="en-US"/>
+        </w:rPr>
+        <w:t>List Application apply link for all companies.</w:t>
       </w:r>
     </w:p>
     <w:p>
@@ -1326,8 +1024,9 @@
           <w:color w:val="FF0000"/>
           <w:sz w:val="26"/>
           <w:szCs w:val="26"/>
-        </w:rPr>
-        <w:t>List all applications, with preferred location, position name and company name.</w:t>
+          <w:lang w:val="en-US"/>
+        </w:rPr>
+        <w:t>List the company name, job type and job description of the companies which come under "FAANG" category</w:t>
       </w:r>
     </w:p>
     <w:p>
@@ -1361,15 +1060,15 @@
           <w:szCs w:val="26"/>
         </w:rPr>
         <w:tab/>
-        <w:t>List all companies that have a certain type of job opening, with job specific requirements.</w:t>
-      </w:r>
-      <w:r>
-        <w:rPr>
-          <w:color w:val="FF0000"/>
-          <w:sz w:val="26"/>
-          <w:szCs w:val="26"/>
-        </w:rPr>
-        <w:t xml:space="preserve">  </w:t>
+      </w:r>
+      <w:r>
+        <w:rPr>
+          <w:color w:val="FF0000"/>
+          <w:sz w:val="26"/>
+          <w:szCs w:val="26"/>
+          <w:lang w:val="en-US"/>
+        </w:rPr>
+        <w:t>List the company name and their interview progress, grouped by category of the company, ordered in ascending by the company name</w:t>
       </w:r>
     </w:p>
     <w:p>
@@ -1914,7 +1613,6 @@
   <w:style w:type="character" w:default="1" w:styleId="DefaultParagraphFont">
     <w:name w:val="Default Paragraph Font"/>
     <w:uiPriority w:val="1"/>
-    <w:semiHidden/>
     <w:unhideWhenUsed/>
   </w:style>
   <w:style w:type="table" w:default="1" w:styleId="TableNormal">
